--- a/Aufgabe.docx
+++ b/Aufgabe.docx
@@ -74,10 +74,7 @@
         </w:numPr>
       </w:pPr>
       <w:r>
-        <w:t>Ziel ist es zunächst eine Übersicht mit den Tagen des aktuellen Monats darzustellen.</w:t>
-      </w:r>
-      <w:r>
-        <w:t xml:space="preserve"> </w:t>
+        <w:t xml:space="preserve">Ziel ist es zunächst eine Übersicht mit den Tagen des aktuellen Monats darzustellen. </w:t>
       </w:r>
       <w:r>
         <w:t xml:space="preserve">Erarbeite daher zunächst eine </w:t>
@@ -90,19 +87,7 @@
           <w:rPr>
             <w:rStyle w:val="Hyperlink"/>
           </w:rPr>
-          <w:t>draw</w:t>
-        </w:r>
-        <w:r>
-          <w:rPr>
-            <w:rStyle w:val="Hyperlink"/>
-          </w:rPr>
-          <w:t>.</w:t>
-        </w:r>
-        <w:r>
-          <w:rPr>
-            <w:rStyle w:val="Hyperlink"/>
-          </w:rPr>
-          <w:t>io</w:t>
+          <w:t>draw.io</w:t>
         </w:r>
       </w:hyperlink>
       <w:r>
@@ -116,6 +101,17 @@
       </w:r>
       <w:r>
         <w:t>bereits vor, dass in Zukunft andere Monate erreichbar seien sollen, etwa über Schaltflächen.</w:t>
+      </w:r>
+      <w:r>
+        <w:t xml:space="preserve"> </w:t>
+      </w:r>
+      <w:r>
+        <w:rPr>
+          <w:rFonts w:cstheme="minorHAnsi"/>
+          <w:sz w:val="40"/>
+          <w:szCs w:val="40"/>
+        </w:rPr>
+        <w:t>√</w:t>
       </w:r>
     </w:p>
     <w:p>
@@ -129,6 +125,17 @@
       <w:r>
         <w:t>Setze nun dein Layout mithilfe von HTML, JavaScript und CSS um. Dabei soll der aktuelle Monat dargestellt werden. Die Tage sollen mit Hilfe von JavaScript ermittelt und ausgegeben werden. Dabei sollte erkennbar sein, welcher Tag der aktuelle Tag ist.</w:t>
       </w:r>
+      <w:r>
+        <w:t xml:space="preserve"> </w:t>
+      </w:r>
+      <w:r>
+        <w:rPr>
+          <w:rFonts w:cstheme="minorHAnsi"/>
+          <w:sz w:val="40"/>
+          <w:szCs w:val="40"/>
+        </w:rPr>
+        <w:t>√</w:t>
+      </w:r>
     </w:p>
     <w:p>
       <w:pPr>
@@ -140,6 +147,21 @@
       </w:pPr>
       <w:r>
         <w:t>Baue nun die Möglichkeit ein, durch Monate zu wechseln. So dass beim Bedienen des Kalenders beliebige Monate angezeigt werden können.</w:t>
+      </w:r>
+      <w:r>
+        <w:rPr>
+          <w:sz w:val="40"/>
+          <w:szCs w:val="40"/>
+        </w:rPr>
+        <w:t xml:space="preserve"> </w:t>
+      </w:r>
+      <w:r>
+        <w:rPr>
+          <w:rFonts w:cstheme="minorHAnsi"/>
+          <w:sz w:val="40"/>
+          <w:szCs w:val="40"/>
+        </w:rPr>
+        <w:t>√</w:t>
       </w:r>
     </w:p>
     <w:p>

--- a/Aufgabe.docx
+++ b/Aufgabe.docx
@@ -177,6 +177,17 @@
       </w:r>
       <w:r>
         <w:t>dir mithilfe von Dummy-Daten einzelne Tage im Kalender als Urlaubstage markieren. Sorge dabei dafür, dass zu erkennen ist zu welchem Mitarbeiter der Urlaubstag gehört.</w:t>
+      </w:r>
+      <w:r>
+        <w:t xml:space="preserve"> </w:t>
+      </w:r>
+      <w:r>
+        <w:rPr>
+          <w:rFonts w:cstheme="minorHAnsi"/>
+          <w:sz w:val="40"/>
+          <w:szCs w:val="40"/>
+        </w:rPr>
+        <w:t>√</w:t>
       </w:r>
     </w:p>
     <w:sectPr>

--- a/Aufgabe.docx
+++ b/Aufgabe.docx
@@ -102,17 +102,6 @@
       <w:r>
         <w:t>bereits vor, dass in Zukunft andere Monate erreichbar seien sollen, etwa über Schaltflächen.</w:t>
       </w:r>
-      <w:r>
-        <w:t xml:space="preserve"> </w:t>
-      </w:r>
-      <w:r>
-        <w:rPr>
-          <w:rFonts w:cstheme="minorHAnsi"/>
-          <w:sz w:val="40"/>
-          <w:szCs w:val="40"/>
-        </w:rPr>
-        <w:t>√</w:t>
-      </w:r>
     </w:p>
     <w:p>
       <w:pPr>
@@ -125,17 +114,6 @@
       <w:r>
         <w:t>Setze nun dein Layout mithilfe von HTML, JavaScript und CSS um. Dabei soll der aktuelle Monat dargestellt werden. Die Tage sollen mit Hilfe von JavaScript ermittelt und ausgegeben werden. Dabei sollte erkennbar sein, welcher Tag der aktuelle Tag ist.</w:t>
       </w:r>
-      <w:r>
-        <w:t xml:space="preserve"> </w:t>
-      </w:r>
-      <w:r>
-        <w:rPr>
-          <w:rFonts w:cstheme="minorHAnsi"/>
-          <w:sz w:val="40"/>
-          <w:szCs w:val="40"/>
-        </w:rPr>
-        <w:t>√</w:t>
-      </w:r>
     </w:p>
     <w:p>
       <w:pPr>
@@ -148,21 +126,6 @@
       <w:r>
         <w:t>Baue nun die Möglichkeit ein, durch Monate zu wechseln. So dass beim Bedienen des Kalenders beliebige Monate angezeigt werden können.</w:t>
       </w:r>
-      <w:r>
-        <w:rPr>
-          <w:sz w:val="40"/>
-          <w:szCs w:val="40"/>
-        </w:rPr>
-        <w:t xml:space="preserve"> </w:t>
-      </w:r>
-      <w:r>
-        <w:rPr>
-          <w:rFonts w:cstheme="minorHAnsi"/>
-          <w:sz w:val="40"/>
-          <w:szCs w:val="40"/>
-        </w:rPr>
-        <w:t>√</w:t>
-      </w:r>
     </w:p>
     <w:p>
       <w:pPr>
@@ -179,17 +142,147 @@
         <w:t>dir mithilfe von Dummy-Daten einzelne Tage im Kalender als Urlaubstage markieren. Sorge dabei dafür, dass zu erkennen ist zu welchem Mitarbeiter der Urlaubstag gehört.</w:t>
       </w:r>
       <w:r>
+        <w:tab/>
+      </w:r>
+    </w:p>
+    <w:p>
+      <w:pPr>
+        <w:pStyle w:val="Listenabsatz"/>
+        <w:numPr>
+          <w:ilvl w:val="0"/>
+          <w:numId w:val="2"/>
+        </w:numPr>
+      </w:pPr>
+      <w:r>
+        <w:t>Urlaub eintragen</w:t>
+      </w:r>
+    </w:p>
+    <w:p>
+      <w:pPr>
+        <w:pStyle w:val="Listenabsatz"/>
+        <w:numPr>
+          <w:ilvl w:val="1"/>
+          <w:numId w:val="2"/>
+        </w:numPr>
+      </w:pPr>
+      <w:r>
+        <w:t xml:space="preserve">Als Speicher reicht erstmal der </w:t>
+      </w:r>
+      <w:proofErr w:type="spellStart"/>
+      <w:r>
+        <w:t>LocalStorage</w:t>
+      </w:r>
+      <w:proofErr w:type="spellEnd"/>
+      <w:r>
         <w:t xml:space="preserve"> </w:t>
       </w:r>
-      <w:r>
-        <w:rPr>
-          <w:rFonts w:cstheme="minorHAnsi"/>
-          <w:sz w:val="40"/>
-          <w:szCs w:val="40"/>
-        </w:rPr>
-        <w:t>√</w:t>
-      </w:r>
-    </w:p>
+    </w:p>
+    <w:p>
+      <w:pPr>
+        <w:pStyle w:val="Listenabsatz"/>
+        <w:numPr>
+          <w:ilvl w:val="1"/>
+          <w:numId w:val="2"/>
+        </w:numPr>
+      </w:pPr>
+      <w:r>
+        <w:t>Einzeltage und Urlaube mit „Von“ und „Bis“</w:t>
+      </w:r>
+    </w:p>
+    <w:p>
+      <w:pPr>
+        <w:pStyle w:val="Listenabsatz"/>
+        <w:numPr>
+          <w:ilvl w:val="1"/>
+          <w:numId w:val="2"/>
+        </w:numPr>
+      </w:pPr>
+      <w:r>
+        <w:t>Bei einzelnen Urlaubstage -&gt; Auch Halbtags möglich, Vormittag oder Nachmittag</w:t>
+      </w:r>
+    </w:p>
+    <w:p>
+      <w:pPr>
+        <w:pStyle w:val="Listenabsatz"/>
+        <w:numPr>
+          <w:ilvl w:val="1"/>
+          <w:numId w:val="2"/>
+        </w:numPr>
+      </w:pPr>
+      <w:r>
+        <w:t>Status der Urlaubstage („ei</w:t>
+      </w:r>
+      <w:r>
+        <w:t>n</w:t>
+      </w:r>
+      <w:r>
+        <w:t xml:space="preserve">getragen“ - „genehmigt“ </w:t>
+      </w:r>
+      <w:r>
+        <w:t>–</w:t>
+      </w:r>
+      <w:r>
+        <w:t xml:space="preserve"> </w:t>
+      </w:r>
+      <w:r>
+        <w:t xml:space="preserve">„abgelehnt“ – </w:t>
+      </w:r>
+      <w:r>
+        <w:t>„storniert“)</w:t>
+      </w:r>
+    </w:p>
+    <w:p>
+      <w:pPr>
+        <w:pStyle w:val="Listenabsatz"/>
+        <w:numPr>
+          <w:ilvl w:val="1"/>
+          <w:numId w:val="2"/>
+        </w:numPr>
+      </w:pPr>
+      <w:r>
+        <w:t>Anzahl der gebuchten Urlaubstage, mit Berücksichtigung auf Wochenenden, (nachfolgend dann auch Feiertagen) und Halbtagen sowie Buchungsstatus</w:t>
+      </w:r>
+    </w:p>
+    <w:p>
+      <w:pPr>
+        <w:pStyle w:val="Listenabsatz"/>
+        <w:numPr>
+          <w:ilvl w:val="0"/>
+          <w:numId w:val="2"/>
+        </w:numPr>
+      </w:pPr>
+      <w:r>
+        <w:t>Apis für Feiertage &amp; Sommerferien recherchieren</w:t>
+      </w:r>
+      <w:r>
+        <w:t xml:space="preserve"> und entsprechend einbinden</w:t>
+      </w:r>
+    </w:p>
+    <w:p>
+      <w:pPr>
+        <w:pStyle w:val="Listenabsatz"/>
+        <w:numPr>
+          <w:ilvl w:val="0"/>
+          <w:numId w:val="2"/>
+        </w:numPr>
+      </w:pPr>
+      <w:r>
+        <w:t xml:space="preserve">Backend </w:t>
+      </w:r>
+      <w:r>
+        <w:t>Anbindung</w:t>
+      </w:r>
+      <w:r>
+        <w:t xml:space="preserve"> (Python</w:t>
+      </w:r>
+      <w:r>
+        <w:t xml:space="preserve"> oder node.js</w:t>
+      </w:r>
+      <w:r>
+        <w:t>)</w:t>
+      </w:r>
+    </w:p>
+    <w:p/>
     <w:sectPr>
       <w:pgSz w:w="11906" w:h="16838"/>
       <w:pgMar w:top="1417" w:right="1417" w:bottom="1134" w:left="1417" w:header="708" w:footer="708" w:gutter="0"/>
@@ -215,7 +308,7 @@
         <w:ind w:left="720" w:hanging="360"/>
       </w:pPr>
     </w:lvl>
-    <w:lvl w:ilvl="1" w:tplc="04070019" w:tentative="1">
+    <w:lvl w:ilvl="1" w:tplc="04070019">
       <w:start w:val="1"/>
       <w:numFmt w:val="lowerLetter"/>
       <w:lvlText w:val="%2."/>
